--- a/01-Definition/DEFINITIONLAMESPROJECT.docx
+++ b/01-Definition/DEFINITIONLAMESPROJECT.docx
@@ -1,6 +1,6 @@
 
 <file path=word/document.xml><?xml version="1.0" encoding="utf-8"?>
-<w:document xmlns:wpc="http://schemas.microsoft.com/office/word/2010/wordprocessingCanvas" xmlns:mc="http://schemas.openxmlformats.org/markup-compatibility/2006" xmlns:o="urn:schemas-microsoft-com:office:office" xmlns:r="http://schemas.openxmlformats.org/officeDocument/2006/relationships" xmlns:m="http://schemas.openxmlformats.org/officeDocument/2006/math" xmlns:v="urn:schemas-microsoft-com:vml" xmlns:wp14="http://schemas.microsoft.com/office/word/2010/wordprocessingDrawing" xmlns:wp="http://schemas.openxmlformats.org/drawingml/2006/wordprocessingDrawing" xmlns:w10="urn:schemas-microsoft-com:office:word" xmlns:w="http://schemas.openxmlformats.org/wordprocessingml/2006/main" xmlns:w14="http://schemas.microsoft.com/office/word/2010/wordml" xmlns:w15="http://schemas.microsoft.com/office/word/2012/wordml" xmlns:wpg="http://schemas.microsoft.com/office/word/2010/wordprocessingGroup" xmlns:wpi="http://schemas.microsoft.com/office/word/2010/wordprocessingInk" xmlns:wne="http://schemas.microsoft.com/office/word/2006/wordml" xmlns:wps="http://schemas.microsoft.com/office/word/2010/wordprocessingShape" mc:Ignorable="w14 w15 wp14">
+<w:document xmlns:wpc="http://schemas.microsoft.com/office/word/2010/wordprocessingCanvas" xmlns:cx="http://schemas.microsoft.com/office/drawing/2014/chartex" xmlns:cx1="http://schemas.microsoft.com/office/drawing/2015/9/8/chartex" xmlns:cx2="http://schemas.microsoft.com/office/drawing/2015/10/21/chartex" xmlns:cx3="http://schemas.microsoft.com/office/drawing/2016/5/9/chartex" xmlns:cx4="http://schemas.microsoft.com/office/drawing/2016/5/10/chartex" xmlns:cx5="http://schemas.microsoft.com/office/drawing/2016/5/11/chartex" xmlns:cx6="http://schemas.microsoft.com/office/drawing/2016/5/12/chartex" xmlns:cx7="http://schemas.microsoft.com/office/drawing/2016/5/13/chartex" xmlns:cx8="http://schemas.microsoft.com/office/drawing/2016/5/14/chartex" xmlns:mc="http://schemas.openxmlformats.org/markup-compatibility/2006" xmlns:aink="http://schemas.microsoft.com/office/drawing/2016/ink" xmlns:am3d="http://schemas.microsoft.com/office/drawing/2017/model3d" xmlns:o="urn:schemas-microsoft-com:office:office" xmlns:r="http://schemas.openxmlformats.org/officeDocument/2006/relationships" xmlns:m="http://schemas.openxmlformats.org/officeDocument/2006/math" xmlns:v="urn:schemas-microsoft-com:vml" xmlns:wp14="http://schemas.microsoft.com/office/word/2010/wordprocessingDrawing" xmlns:wp="http://schemas.openxmlformats.org/drawingml/2006/wordprocessingDrawing" xmlns:w10="urn:schemas-microsoft-com:office:word" xmlns:w="http://schemas.openxmlformats.org/wordprocessingml/2006/main" xmlns:w14="http://schemas.microsoft.com/office/word/2010/wordml" xmlns:w15="http://schemas.microsoft.com/office/word/2012/wordml" xmlns:w16cex="http://schemas.microsoft.com/office/word/2018/wordml/cex" xmlns:w16cid="http://schemas.microsoft.com/office/word/2016/wordml/cid" xmlns:w16="http://schemas.microsoft.com/office/word/2018/wordml" xmlns:w16sdtdh="http://schemas.microsoft.com/office/word/2020/wordml/sdtdatahash" xmlns:w16se="http://schemas.microsoft.com/office/word/2015/wordml/symex" xmlns:wpg="http://schemas.microsoft.com/office/word/2010/wordprocessingGroup" xmlns:wpi="http://schemas.microsoft.com/office/word/2010/wordprocessingInk" xmlns:wne="http://schemas.microsoft.com/office/word/2006/wordml" xmlns:wps="http://schemas.microsoft.com/office/word/2010/wordprocessingShape" mc:Ignorable="w14 w15 w16se w16cid w16 w16cex w16sdtdh wp14">
   <w:body>
     <w:p>
       <w:pPr>
@@ -61,7 +61,7 @@
           <w:sz w:val="24"/>
           <w:szCs w:val="24"/>
         </w:rPr>
-        <w:t>We need a system to help us find information about electrical and electronic materials.</w:t>
+        <w:t>We need a system that indicates the different materials that we offer with two different prices and two different manufacturers so that the user can choose the most convenient for his pocket.</w:t>
       </w:r>
     </w:p>
     <w:p>
@@ -79,7 +79,7 @@
           <w:sz w:val="24"/>
           <w:szCs w:val="24"/>
         </w:rPr>
-        <w:t>To understand what the program needs to do, first we need to know the basics about the material, as its characteristics, specifications, costs and operation that will serve us for different occasions, trying to make the information we provide easy to understand for the user, because our interface will be simple and attractive.</w:t>
+        <w:t>To understand what the program has to do, first we have to know the basics about the material, such as its characteristics, specifications, costs and operation that will serve us for different occasions, trying to make the information and prices we provide easy to understand for the user, since our interface will be simple and attractive.</w:t>
       </w:r>
     </w:p>
     <w:p>
@@ -121,8 +121,6 @@
         </w:rPr>
         <w:t>In the field of electronics, people should have an idea of what an electrical material can do on a manufactured circuit, for the benefit of the owner or other person who wishes to acquire this product, therefore our database is going to be in charge of providing the most basic and necessary information of the component.</w:t>
       </w:r>
-      <w:bookmarkStart w:id="0" w:name="_GoBack"/>
-      <w:bookmarkEnd w:id="0"/>
     </w:p>
     <w:p>
       <w:pPr>
@@ -1416,6 +1414,7 @@
                 <w:sz w:val="24"/>
                 <w:szCs w:val="24"/>
               </w:rPr>
+              <w:lastRenderedPageBreak/>
               <w:t>Protoboard</w:t>
             </w:r>
           </w:p>
@@ -1702,7 +1701,7 @@
 </file>
 
 <file path=word/styles.xml><?xml version="1.0" encoding="utf-8"?>
-<w:styles xmlns:mc="http://schemas.openxmlformats.org/markup-compatibility/2006" xmlns:r="http://schemas.openxmlformats.org/officeDocument/2006/relationships" xmlns:w="http://schemas.openxmlformats.org/wordprocessingml/2006/main" xmlns:w14="http://schemas.microsoft.com/office/word/2010/wordml" xmlns:w15="http://schemas.microsoft.com/office/word/2012/wordml" mc:Ignorable="w14 w15">
+<w:styles xmlns:mc="http://schemas.openxmlformats.org/markup-compatibility/2006" xmlns:r="http://schemas.openxmlformats.org/officeDocument/2006/relationships" xmlns:w="http://schemas.openxmlformats.org/wordprocessingml/2006/main" xmlns:w14="http://schemas.microsoft.com/office/word/2010/wordml" xmlns:w15="http://schemas.microsoft.com/office/word/2012/wordml" xmlns:w16cex="http://schemas.microsoft.com/office/word/2018/wordml/cex" xmlns:w16cid="http://schemas.microsoft.com/office/word/2016/wordml/cid" xmlns:w16="http://schemas.microsoft.com/office/word/2018/wordml" xmlns:w16sdtdh="http://schemas.microsoft.com/office/word/2020/wordml/sdtdatahash" xmlns:w16se="http://schemas.microsoft.com/office/word/2015/wordml/symex" mc:Ignorable="w14 w15 w16se w16cid w16 w16cex w16sdtdh">
   <w:docDefaults>
     <w:rPrDefault>
       <w:rPr>
@@ -1718,7 +1717,7 @@
       </w:pPr>
     </w:pPrDefault>
   </w:docDefaults>
-  <w:latentStyles w:defLockedState="0" w:defUIPriority="99" w:defSemiHidden="0" w:defUnhideWhenUsed="0" w:defQFormat="0" w:count="371">
+  <w:latentStyles w:defLockedState="0" w:defUIPriority="99" w:defSemiHidden="0" w:defUnhideWhenUsed="0" w:defQFormat="0" w:count="376">
     <w:lsdException w:name="Normal" w:uiPriority="0" w:qFormat="1"/>
     <w:lsdException w:name="heading 1" w:uiPriority="9" w:qFormat="1"/>
     <w:lsdException w:name="heading 2" w:semiHidden="1" w:uiPriority="9" w:unhideWhenUsed="1" w:qFormat="1"/>
@@ -1824,7 +1823,6 @@
     <w:lsdException w:name="HTML Sample" w:semiHidden="1" w:unhideWhenUsed="1"/>
     <w:lsdException w:name="HTML Typewriter" w:semiHidden="1" w:unhideWhenUsed="1"/>
     <w:lsdException w:name="HTML Variable" w:semiHidden="1" w:unhideWhenUsed="1"/>
-    <w:lsdException w:name="Normal Table" w:semiHidden="1" w:unhideWhenUsed="1"/>
     <w:lsdException w:name="annotation subject" w:semiHidden="1" w:unhideWhenUsed="1"/>
     <w:lsdException w:name="No List" w:semiHidden="1" w:unhideWhenUsed="1"/>
     <w:lsdException w:name="Outline List 1" w:semiHidden="1" w:unhideWhenUsed="1"/>
@@ -1867,11 +1865,8 @@
     <w:lsdException w:name="Table Contemporary" w:semiHidden="1" w:unhideWhenUsed="1"/>
     <w:lsdException w:name="Table Elegant" w:semiHidden="1" w:unhideWhenUsed="1"/>
     <w:lsdException w:name="Table Professional" w:semiHidden="1" w:unhideWhenUsed="1"/>
-    <w:lsdException w:name="Table Subtle 1" w:semiHidden="1" w:unhideWhenUsed="1"/>
     <w:lsdException w:name="Table Subtle 2" w:semiHidden="1" w:unhideWhenUsed="1"/>
     <w:lsdException w:name="Table Web 1" w:semiHidden="1" w:unhideWhenUsed="1"/>
-    <w:lsdException w:name="Table Web 2" w:semiHidden="1" w:unhideWhenUsed="1"/>
-    <w:lsdException w:name="Table Web 3" w:semiHidden="1" w:unhideWhenUsed="1"/>
     <w:lsdException w:name="Balloon Text" w:semiHidden="1" w:unhideWhenUsed="1"/>
     <w:lsdException w:name="Table Grid" w:uiPriority="39"/>
     <w:lsdException w:name="Table Theme" w:semiHidden="1" w:unhideWhenUsed="1"/>
@@ -2090,6 +2085,11 @@
     <w:lsdException w:name="List Table 5 Dark Accent 6" w:uiPriority="50"/>
     <w:lsdException w:name="List Table 6 Colorful Accent 6" w:uiPriority="51"/>
     <w:lsdException w:name="List Table 7 Colorful Accent 6" w:uiPriority="52"/>
+    <w:lsdException w:name="Mention" w:semiHidden="1" w:unhideWhenUsed="1"/>
+    <w:lsdException w:name="Smart Hyperlink" w:semiHidden="1" w:unhideWhenUsed="1"/>
+    <w:lsdException w:name="Hashtag" w:semiHidden="1" w:unhideWhenUsed="1"/>
+    <w:lsdException w:name="Unresolved Mention" w:semiHidden="1" w:unhideWhenUsed="1"/>
+    <w:lsdException w:name="Smart Link" w:semiHidden="1" w:unhideWhenUsed="1"/>
   </w:latentStyles>
   <w:style w:type="paragraph" w:default="1" w:styleId="Normal">
     <w:name w:val="Normal"/>
@@ -2134,7 +2134,6 @@
       <w:spacing w:after="0" w:line="240" w:lineRule="auto"/>
     </w:pPr>
     <w:tblPr>
-      <w:tblInd w:w="0" w:type="dxa"/>
       <w:tblBorders>
         <w:top w:val="single" w:sz="4" w:space="0" w:color="auto"/>
         <w:left w:val="single" w:sz="4" w:space="0" w:color="auto"/>
@@ -2143,12 +2142,6 @@
         <w:insideH w:val="single" w:sz="4" w:space="0" w:color="auto"/>
         <w:insideV w:val="single" w:sz="4" w:space="0" w:color="auto"/>
       </w:tblBorders>
-      <w:tblCellMar>
-        <w:top w:w="0" w:type="dxa"/>
-        <w:left w:w="108" w:type="dxa"/>
-        <w:bottom w:w="0" w:type="dxa"/>
-        <w:right w:w="108" w:type="dxa"/>
-      </w:tblCellMar>
     </w:tblPr>
   </w:style>
 </w:styles>
